--- a/Controlled Documents/Test file/VeTP7.docx
+++ b/Controlled Documents/Test file/VeTP7.docx
@@ -25,6 +25,7 @@
           <w:lang w:val="en-US"/>
         </w:rPr>
       </w:pPr>
+      <w:proofErr w:type="spellStart"/>
       <w:r>
         <w:rPr>
           <w:rFonts w:ascii="Cambria" w:hAnsi="Cambria"/>
@@ -58,6 +59,7 @@
         </w:rPr>
         <w:t>y</w:t>
       </w:r>
+      <w:proofErr w:type="spellEnd"/>
     </w:p>
     <w:p>
       <w:pPr>
@@ -494,8 +496,19 @@
                 <w:szCs w:val="24"/>
                 <w:lang w:val="en-US"/>
               </w:rPr>
-              <w:t>First version, copied from original in LaTex</w:t>
+              <w:t xml:space="preserve">First version, copied from original in </w:t>
             </w:r>
+            <w:proofErr w:type="spellStart"/>
+            <w:r>
+              <w:rPr>
+                <w:rFonts w:ascii="Cambria" w:hAnsi="Cambria" w:cs="Times New Roman"/>
+                <w:sz w:val="24"/>
+                <w:szCs w:val="24"/>
+                <w:lang w:val="en-US"/>
+              </w:rPr>
+              <w:t>LaTex</w:t>
+            </w:r>
+            <w:proofErr w:type="spellEnd"/>
           </w:p>
         </w:tc>
       </w:tr>
@@ -660,11 +673,13 @@
       <w:pPr>
         <w:pStyle w:val="Heading2"/>
         <w:rPr>
-          <w:lang w:val="en-US"/>
-        </w:rPr>
-      </w:pPr>
-      <w:r>
-        <w:rPr>
+          <w:rFonts w:ascii="Cambria" w:hAnsi="Cambria"/>
+          <w:lang w:val="en-US"/>
+        </w:rPr>
+      </w:pPr>
+      <w:r>
+        <w:rPr>
+          <w:rFonts w:ascii="Cambria" w:hAnsi="Cambria"/>
           <w:lang w:val="en-US"/>
         </w:rPr>
         <w:t>Purpose</w:t>
@@ -673,59 +688,85 @@
     <w:p>
       <w:pPr>
         <w:rPr>
-          <w:lang w:val="en-US"/>
-        </w:rPr>
-      </w:pPr>
-      <w:r>
-        <w:rPr>
+          <w:rFonts w:ascii="Cambria" w:hAnsi="Cambria"/>
+          <w:lang w:val="en-US"/>
+        </w:rPr>
+      </w:pPr>
+      <w:r>
+        <w:rPr>
+          <w:rFonts w:ascii="Cambria" w:hAnsi="Cambria"/>
           <w:lang w:val="en-US"/>
         </w:rPr>
         <w:t>The purpose of this test protocol is t</w:t>
       </w:r>
       <w:r>
         <w:rPr>
+          <w:rFonts w:ascii="Cambria" w:hAnsi="Cambria"/>
           <w:lang w:val="en-US"/>
         </w:rPr>
         <w:t xml:space="preserve">o test </w:t>
       </w:r>
       <w:r>
         <w:rPr>
+          <w:rFonts w:ascii="Cambria" w:hAnsi="Cambria"/>
           <w:lang w:val="en-US"/>
         </w:rPr>
         <w:t>SR</w:t>
       </w:r>
       <w:r>
         <w:rPr>
+          <w:rFonts w:ascii="Cambria" w:hAnsi="Cambria"/>
           <w:lang w:val="en-US"/>
         </w:rPr>
         <w:t>6</w:t>
       </w:r>
       <w:r>
         <w:rPr>
-          <w:lang w:val="en-US"/>
-        </w:rPr>
-        <w:t xml:space="preserve"> of the UrDiary app. These SR are implemented in Use Case </w:t>
-      </w:r>
-      <w:r>
-        <w:rPr>
+          <w:rFonts w:ascii="Cambria" w:hAnsi="Cambria"/>
+          <w:lang w:val="en-US"/>
+        </w:rPr>
+        <w:t xml:space="preserve"> of the </w:t>
+      </w:r>
+      <w:proofErr w:type="spellStart"/>
+      <w:r>
+        <w:rPr>
+          <w:rFonts w:ascii="Cambria" w:hAnsi="Cambria"/>
+          <w:lang w:val="en-US"/>
+        </w:rPr>
+        <w:t>UrDiary</w:t>
+      </w:r>
+      <w:proofErr w:type="spellEnd"/>
+      <w:r>
+        <w:rPr>
+          <w:rFonts w:ascii="Cambria" w:hAnsi="Cambria"/>
+          <w:lang w:val="en-US"/>
+        </w:rPr>
+        <w:t xml:space="preserve"> app. These SR are implemented in Use Case </w:t>
+      </w:r>
+      <w:r>
+        <w:rPr>
+          <w:rFonts w:ascii="Cambria" w:hAnsi="Cambria"/>
           <w:lang w:val="en-US"/>
         </w:rPr>
         <w:t>2</w:t>
       </w:r>
       <w:r>
         <w:rPr>
+          <w:rFonts w:ascii="Cambria" w:hAnsi="Cambria"/>
           <w:lang w:val="en-US"/>
         </w:rPr>
         <w:t xml:space="preserve">: </w:t>
       </w:r>
       <w:r>
         <w:rPr>
+          <w:rFonts w:ascii="Cambria" w:hAnsi="Cambria"/>
           <w:lang w:val="en-US"/>
         </w:rPr>
         <w:t>Edit Notifications</w:t>
       </w:r>
       <w:r>
         <w:rPr>
+          <w:rFonts w:ascii="Cambria" w:hAnsi="Cambria"/>
           <w:lang w:val="en-US"/>
         </w:rPr>
         <w:t>.</w:t>
@@ -735,11 +776,13 @@
       <w:pPr>
         <w:pStyle w:val="Heading3"/>
         <w:rPr>
-          <w:lang w:val="en-US"/>
-        </w:rPr>
-      </w:pPr>
-      <w:r>
-        <w:rPr>
+          <w:rFonts w:ascii="Cambria" w:hAnsi="Cambria"/>
+          <w:lang w:val="en-US"/>
+        </w:rPr>
+      </w:pPr>
+      <w:r>
+        <w:rPr>
+          <w:rFonts w:ascii="Cambria" w:hAnsi="Cambria"/>
           <w:lang w:val="en-US"/>
         </w:rPr>
         <w:t>Definition of SR</w:t>
@@ -748,11 +791,13 @@
     <w:p>
       <w:pPr>
         <w:rPr>
-          <w:lang w:val="en-US"/>
-        </w:rPr>
-      </w:pPr>
-      <w:r>
-        <w:rPr>
+          <w:rFonts w:ascii="Cambria" w:hAnsi="Cambria"/>
+          <w:lang w:val="en-US"/>
+        </w:rPr>
+      </w:pPr>
+      <w:r>
+        <w:rPr>
+          <w:rFonts w:ascii="Cambria" w:hAnsi="Cambria"/>
           <w:lang w:val="en-US"/>
         </w:rPr>
         <w:t xml:space="preserve">SR6: The system must allow the user to enable/disable all notifications. </w:t>
@@ -762,11 +807,13 @@
       <w:pPr>
         <w:pStyle w:val="Heading2"/>
         <w:rPr>
-          <w:lang w:val="en-US"/>
-        </w:rPr>
-      </w:pPr>
-      <w:r>
-        <w:rPr>
+          <w:rFonts w:ascii="Cambria" w:hAnsi="Cambria"/>
+          <w:lang w:val="en-US"/>
+        </w:rPr>
+      </w:pPr>
+      <w:r>
+        <w:rPr>
+          <w:rFonts w:ascii="Cambria" w:hAnsi="Cambria"/>
           <w:lang w:val="en-US"/>
         </w:rPr>
         <w:t>Scope</w:t>
@@ -775,29 +822,34 @@
     <w:p>
       <w:pPr>
         <w:rPr>
-          <w:lang w:val="en-US"/>
-        </w:rPr>
-      </w:pPr>
-      <w:r>
-        <w:rPr>
+          <w:rFonts w:ascii="Cambria" w:hAnsi="Cambria"/>
+          <w:lang w:val="en-US"/>
+        </w:rPr>
+      </w:pPr>
+      <w:r>
+        <w:rPr>
+          <w:rFonts w:ascii="Cambria" w:hAnsi="Cambria"/>
           <w:lang w:val="en-US"/>
         </w:rPr>
         <w:t>Th</w:t>
       </w:r>
       <w:r>
         <w:rPr>
+          <w:rFonts w:ascii="Cambria" w:hAnsi="Cambria"/>
           <w:lang w:val="en-US"/>
         </w:rPr>
         <w:t>is document outlines the test procedures and the success criteria for these procedures. For a report of the results of these tests, see document VeTR</w:t>
       </w:r>
       <w:r>
         <w:rPr>
+          <w:rFonts w:ascii="Cambria" w:hAnsi="Cambria"/>
           <w:lang w:val="en-US"/>
         </w:rPr>
         <w:t>7</w:t>
       </w:r>
       <w:r>
         <w:rPr>
+          <w:rFonts w:ascii="Cambria" w:hAnsi="Cambria"/>
           <w:lang w:val="en-US"/>
         </w:rPr>
         <w:t>.</w:t>
@@ -806,6 +858,7 @@
     <w:p>
       <w:pPr>
         <w:rPr>
+          <w:rFonts w:ascii="Cambria" w:hAnsi="Cambria"/>
           <w:lang w:val="en-US"/>
         </w:rPr>
       </w:pPr>
@@ -814,6 +867,35 @@
       <w:pPr>
         <w:pStyle w:val="Heading2"/>
         <w:rPr>
+          <w:rFonts w:ascii="Cambria" w:hAnsi="Cambria"/>
+          <w:lang w:val="en-US"/>
+        </w:rPr>
+      </w:pPr>
+    </w:p>
+    <w:p>
+      <w:pPr>
+        <w:rPr>
+          <w:lang w:val="en-US"/>
+        </w:rPr>
+      </w:pPr>
+    </w:p>
+    <w:p>
+      <w:pPr>
+        <w:rPr>
+          <w:lang w:val="en-US"/>
+        </w:rPr>
+      </w:pPr>
+    </w:p>
+    <w:p>
+      <w:pPr>
+        <w:rPr>
+          <w:lang w:val="en-US"/>
+        </w:rPr>
+      </w:pPr>
+    </w:p>
+    <w:p>
+      <w:pPr>
+        <w:rPr>
           <w:lang w:val="en-US"/>
         </w:rPr>
       </w:pPr>
@@ -822,11 +904,13 @@
       <w:pPr>
         <w:pStyle w:val="Heading2"/>
         <w:rPr>
-          <w:lang w:val="en-US"/>
-        </w:rPr>
-      </w:pPr>
-      <w:r>
-        <w:rPr>
+          <w:rFonts w:ascii="Cambria" w:hAnsi="Cambria"/>
+          <w:lang w:val="en-US"/>
+        </w:rPr>
+      </w:pPr>
+      <w:r>
+        <w:rPr>
+          <w:rFonts w:ascii="Cambria" w:hAnsi="Cambria"/>
           <w:lang w:val="en-US"/>
         </w:rPr>
         <w:t>Test Procedure</w:t>
@@ -840,23 +924,27 @@
           <w:numId w:val="2"/>
         </w:numPr>
         <w:rPr>
-          <w:lang w:val="en-US"/>
-        </w:rPr>
-      </w:pPr>
-      <w:r>
-        <w:rPr>
+          <w:rFonts w:ascii="Cambria" w:hAnsi="Cambria"/>
+          <w:lang w:val="en-US"/>
+        </w:rPr>
+      </w:pPr>
+      <w:r>
+        <w:rPr>
+          <w:rFonts w:ascii="Cambria" w:hAnsi="Cambria"/>
           <w:lang w:val="en-US"/>
         </w:rPr>
         <w:t>Navigate to the “</w:t>
       </w:r>
       <w:r>
         <w:rPr>
+          <w:rFonts w:ascii="Cambria" w:hAnsi="Cambria"/>
           <w:lang w:val="en-US"/>
         </w:rPr>
         <w:t>Settings</w:t>
       </w:r>
       <w:r>
         <w:rPr>
+          <w:rFonts w:ascii="Cambria" w:hAnsi="Cambria"/>
           <w:lang w:val="en-US"/>
         </w:rPr>
         <w:t xml:space="preserve">” page. </w:t>
@@ -870,11 +958,13 @@
           <w:numId w:val="2"/>
         </w:numPr>
         <w:rPr>
-          <w:lang w:val="en-US"/>
-        </w:rPr>
-      </w:pPr>
-      <w:r>
-        <w:rPr>
+          <w:rFonts w:ascii="Cambria" w:hAnsi="Cambria"/>
+          <w:lang w:val="en-US"/>
+        </w:rPr>
+      </w:pPr>
+      <w:r>
+        <w:rPr>
+          <w:rFonts w:ascii="Cambria" w:hAnsi="Cambria"/>
           <w:lang w:val="en-US"/>
         </w:rPr>
         <w:t>Disable all notifications by pressing the “Notifications” toggle, ensuring it turns gray.</w:t>
@@ -888,14 +978,15 @@
           <w:numId w:val="2"/>
         </w:numPr>
         <w:rPr>
-          <w:lang w:val="en-US"/>
-        </w:rPr>
-      </w:pPr>
-      <w:r>
-        <w:rPr>
-          <w:lang w:val="en-US"/>
-        </w:rPr>
-        <w:lastRenderedPageBreak/>
+          <w:rFonts w:ascii="Cambria" w:hAnsi="Cambria"/>
+          <w:lang w:val="en-US"/>
+        </w:rPr>
+      </w:pPr>
+      <w:r>
+        <w:rPr>
+          <w:rFonts w:ascii="Cambria" w:hAnsi="Cambria"/>
+          <w:lang w:val="en-US"/>
+        </w:rPr>
         <w:t xml:space="preserve">Check that all toggles have turned gray. </w:t>
       </w:r>
     </w:p>
@@ -907,11 +998,13 @@
           <w:numId w:val="2"/>
         </w:numPr>
         <w:rPr>
-          <w:lang w:val="en-US"/>
-        </w:rPr>
-      </w:pPr>
-      <w:r>
-        <w:rPr>
+          <w:rFonts w:ascii="Cambria" w:hAnsi="Cambria"/>
+          <w:lang w:val="en-US"/>
+        </w:rPr>
+      </w:pPr>
+      <w:r>
+        <w:rPr>
+          <w:rFonts w:ascii="Cambria" w:hAnsi="Cambria"/>
           <w:lang w:val="en-US"/>
         </w:rPr>
         <w:t xml:space="preserve">Enable all notifications by pressing the “Notifications” toggle, ensuring it turns green. </w:t>
@@ -925,11 +1018,13 @@
           <w:numId w:val="2"/>
         </w:numPr>
         <w:rPr>
-          <w:lang w:val="en-US"/>
-        </w:rPr>
-      </w:pPr>
-      <w:r>
-        <w:rPr>
+          <w:rFonts w:ascii="Cambria" w:hAnsi="Cambria"/>
+          <w:lang w:val="en-US"/>
+        </w:rPr>
+      </w:pPr>
+      <w:r>
+        <w:rPr>
+          <w:rFonts w:ascii="Cambria" w:hAnsi="Cambria"/>
           <w:lang w:val="en-US"/>
         </w:rPr>
         <w:t xml:space="preserve">Check that all toggles have turned green. </w:t>
@@ -939,6 +1034,7 @@
       <w:pPr>
         <w:pStyle w:val="ListParagraph"/>
         <w:rPr>
+          <w:rFonts w:ascii="Cambria" w:hAnsi="Cambria"/>
           <w:lang w:val="en-US"/>
         </w:rPr>
       </w:pPr>
@@ -947,6 +1043,7 @@
       <w:pPr>
         <w:pStyle w:val="Heading2"/>
         <w:rPr>
+          <w:rFonts w:ascii="Cambria" w:hAnsi="Cambria"/>
           <w:lang w:val="en-US"/>
         </w:rPr>
       </w:pPr>
@@ -955,11 +1052,13 @@
       <w:pPr>
         <w:pStyle w:val="Heading2"/>
         <w:rPr>
-          <w:lang w:val="en-US"/>
-        </w:rPr>
-      </w:pPr>
-      <w:r>
-        <w:rPr>
+          <w:rFonts w:ascii="Cambria" w:hAnsi="Cambria"/>
+          <w:lang w:val="en-US"/>
+        </w:rPr>
+      </w:pPr>
+      <w:r>
+        <w:rPr>
+          <w:rFonts w:ascii="Cambria" w:hAnsi="Cambria"/>
           <w:lang w:val="en-US"/>
         </w:rPr>
         <w:t>Success Criteria</w:t>
@@ -968,17 +1067,20 @@
     <w:p>
       <w:pPr>
         <w:rPr>
-          <w:lang w:val="en-US"/>
-        </w:rPr>
-      </w:pPr>
-      <w:r>
-        <w:rPr>
+          <w:rFonts w:ascii="Cambria" w:hAnsi="Cambria"/>
+          <w:lang w:val="en-US"/>
+        </w:rPr>
+      </w:pPr>
+      <w:r>
+        <w:rPr>
+          <w:rFonts w:ascii="Cambria" w:hAnsi="Cambria"/>
           <w:lang w:val="en-US"/>
         </w:rPr>
         <w:t>SR6 is met when steps 3 and 5 are completed and the other toggles follow the change of the “Notifications” toggle.</w:t>
       </w:r>
       <w:r>
         <w:rPr>
+          <w:rFonts w:ascii="Cambria" w:hAnsi="Cambria"/>
           <w:lang w:val="en-US"/>
         </w:rPr>
         <w:t xml:space="preserve"> </w:t>
@@ -1216,6 +1318,7 @@
       </w:rPr>
       <w:t xml:space="preserve">Document name: </w:t>
     </w:r>
+    <w:proofErr w:type="gramStart"/>
     <w:r>
       <w:rPr>
         <w:rFonts w:ascii="Cambria" w:hAnsi="Cambria" w:cs="Times New Roman"/>
@@ -1234,6 +1337,7 @@
       </w:rPr>
       <w:t>7</w:t>
     </w:r>
+    <w:proofErr w:type="gramEnd"/>
   </w:p>
 </w:hdr>
 </file>
